--- a/paper/ctobin30-analysis.docx
+++ b/paper/ctobin30-analysis.docx
@@ -644,10 +644,7 @@
         <w:t>Figure 4</w:t>
       </w:r>
       <w:r>
-        <w:t xml:space="preserve">: Neural Net Train vs. Test Error: </w:t>
-      </w:r>
-      <w:r>
-        <w:t>Simulated Annealing</w:t>
+        <w:t>: Neural Net Train vs. Test Error: Simulated Annealing</w:t>
       </w:r>
     </w:p>
     <w:p/>
@@ -748,13 +745,7 @@
         <w:jc w:val="center"/>
       </w:pPr>
       <w:r>
-        <w:t>Figure 5</w:t>
-      </w:r>
-      <w:r>
-        <w:t xml:space="preserve">: Neural Net Train vs. Test Error: </w:t>
-      </w:r>
-      <w:r>
-        <w:t>Genetic Algorithms</w:t>
+        <w:t>Figure 5: Neural Net Train vs. Test Error: Genetic Algorithms</w:t>
       </w:r>
     </w:p>
     <w:p/>
@@ -1339,8 +1330,6 @@
       <w:r>
         <w:t xml:space="preserve">Overall, GA is the best choice for this optimization problem because it performs with similar results to the MIMIC algorithm, but it finishes in 1/5 of the time of MIMIC, so the faster one is preferable.  </w:t>
       </w:r>
-      <w:bookmarkStart w:id="0" w:name="_GoBack"/>
-      <w:bookmarkEnd w:id="0"/>
     </w:p>
     <w:p>
       <w:pPr>
@@ -1405,8 +1394,21 @@
         <w:rPr>
           <w:b/>
         </w:rPr>
-        <w:t xml:space="preserve">Code: </w:t>
-      </w:r>
+        <w:t>Code</w:t>
+      </w:r>
+      <w:r>
+        <w:t xml:space="preserve">: </w:t>
+      </w:r>
+      <w:hyperlink r:id="rId15" w:history="1">
+        <w:r>
+          <w:rPr>
+            <w:rStyle w:val="Hyperlink"/>
+          </w:rPr>
+          <w:t>https://github.com/tobincolby/CS4641-RandomOptimization</w:t>
+        </w:r>
+      </w:hyperlink>
+      <w:bookmarkStart w:id="0" w:name="_GoBack"/>
+      <w:bookmarkEnd w:id="0"/>
     </w:p>
     <w:p>
       <w:r>
@@ -1430,7 +1432,7 @@
       <w:r>
         <w:t xml:space="preserve"> </w:t>
       </w:r>
-      <w:hyperlink r:id="rId15" w:history="1">
+      <w:hyperlink r:id="rId16" w:history="1">
         <w:r>
           <w:rPr>
             <w:rStyle w:val="Hyperlink"/>
@@ -1449,7 +1451,7 @@
       <w:r>
         <w:t xml:space="preserve"> </w:t>
       </w:r>
-      <w:hyperlink r:id="rId16" w:history="1">
+      <w:hyperlink r:id="rId17" w:history="1">
         <w:r>
           <w:rPr>
             <w:rStyle w:val="Hyperlink"/>
@@ -1470,7 +1472,7 @@
         </w:rPr>
         <w:t xml:space="preserve">Car Evaluation Data: </w:t>
       </w:r>
-      <w:hyperlink r:id="rId17" w:history="1">
+      <w:hyperlink r:id="rId18" w:history="1">
         <w:r>
           <w:rPr>
             <w:rStyle w:val="Hyperlink"/>
@@ -2349,11 +2351,11 @@
           <c:showBubbleSize val="0"/>
         </c:dLbls>
         <c:smooth val="0"/>
-        <c:axId val="-184972160"/>
-        <c:axId val="-131754416"/>
+        <c:axId val="-953715504"/>
+        <c:axId val="-953712112"/>
       </c:lineChart>
       <c:catAx>
-        <c:axId val="-184972160"/>
+        <c:axId val="-953715504"/>
         <c:scaling>
           <c:orientation val="minMax"/>
         </c:scaling>
@@ -2451,7 +2453,7 @@
             <a:endParaRPr lang="en-US"/>
           </a:p>
         </c:txPr>
-        <c:crossAx val="-131754416"/>
+        <c:crossAx val="-953712112"/>
         <c:crosses val="autoZero"/>
         <c:auto val="1"/>
         <c:lblAlgn val="ctr"/>
@@ -2459,7 +2461,7 @@
         <c:noMultiLvlLbl val="0"/>
       </c:catAx>
       <c:valAx>
-        <c:axId val="-131754416"/>
+        <c:axId val="-953712112"/>
         <c:scaling>
           <c:orientation val="minMax"/>
         </c:scaling>
@@ -2565,7 +2567,7 @@
             <a:endParaRPr lang="en-US"/>
           </a:p>
         </c:txPr>
-        <c:crossAx val="-184972160"/>
+        <c:crossAx val="-953715504"/>
         <c:crosses val="autoZero"/>
         <c:crossBetween val="between"/>
       </c:valAx>
@@ -3060,11 +3062,11 @@
           <c:showBubbleSize val="0"/>
         </c:dLbls>
         <c:smooth val="0"/>
-        <c:axId val="-252632896"/>
-        <c:axId val="-134132896"/>
+        <c:axId val="-953831552"/>
+        <c:axId val="-953828160"/>
       </c:lineChart>
       <c:catAx>
-        <c:axId val="-252632896"/>
+        <c:axId val="-953831552"/>
         <c:scaling>
           <c:orientation val="minMax"/>
         </c:scaling>
@@ -3162,7 +3164,7 @@
             <a:endParaRPr lang="en-US"/>
           </a:p>
         </c:txPr>
-        <c:crossAx val="-134132896"/>
+        <c:crossAx val="-953828160"/>
         <c:crosses val="autoZero"/>
         <c:auto val="1"/>
         <c:lblAlgn val="ctr"/>
@@ -3170,7 +3172,7 @@
         <c:noMultiLvlLbl val="0"/>
       </c:catAx>
       <c:valAx>
-        <c:axId val="-134132896"/>
+        <c:axId val="-953828160"/>
         <c:scaling>
           <c:orientation val="minMax"/>
         </c:scaling>
@@ -3275,7 +3277,7 @@
             <a:endParaRPr lang="en-US"/>
           </a:p>
         </c:txPr>
-        <c:crossAx val="-252632896"/>
+        <c:crossAx val="-953831552"/>
         <c:crosses val="autoZero"/>
         <c:crossBetween val="between"/>
       </c:valAx>
@@ -3585,11 +3587,11 @@
           <c:showBubbleSize val="0"/>
         </c:dLbls>
         <c:smooth val="0"/>
-        <c:axId val="-188377328"/>
-        <c:axId val="-184733024"/>
+        <c:axId val="-950627760"/>
+        <c:axId val="-953531664"/>
       </c:lineChart>
       <c:catAx>
-        <c:axId val="-188377328"/>
+        <c:axId val="-950627760"/>
         <c:scaling>
           <c:orientation val="minMax"/>
         </c:scaling>
@@ -3687,7 +3689,7 @@
             <a:endParaRPr lang="en-US"/>
           </a:p>
         </c:txPr>
-        <c:crossAx val="-184733024"/>
+        <c:crossAx val="-953531664"/>
         <c:crosses val="autoZero"/>
         <c:auto val="1"/>
         <c:lblAlgn val="ctr"/>
@@ -3695,7 +3697,7 @@
         <c:noMultiLvlLbl val="0"/>
       </c:catAx>
       <c:valAx>
-        <c:axId val="-184733024"/>
+        <c:axId val="-953531664"/>
         <c:scaling>
           <c:orientation val="minMax"/>
         </c:scaling>
@@ -3800,7 +3802,7 @@
             <a:endParaRPr lang="en-US"/>
           </a:p>
         </c:txPr>
-        <c:crossAx val="-188377328"/>
+        <c:crossAx val="-950627760"/>
         <c:crosses val="autoZero"/>
         <c:crossBetween val="between"/>
       </c:valAx>
@@ -4450,11 +4452,11 @@
           <c:showBubbleSize val="0"/>
         </c:dLbls>
         <c:smooth val="0"/>
-        <c:axId val="-133877472"/>
-        <c:axId val="-131396880"/>
+        <c:axId val="-954132224"/>
+        <c:axId val="-953818656"/>
       </c:lineChart>
       <c:catAx>
-        <c:axId val="-133877472"/>
+        <c:axId val="-954132224"/>
         <c:scaling>
           <c:orientation val="minMax"/>
         </c:scaling>
@@ -4557,7 +4559,7 @@
             <a:endParaRPr lang="en-US"/>
           </a:p>
         </c:txPr>
-        <c:crossAx val="-131396880"/>
+        <c:crossAx val="-953818656"/>
         <c:crosses val="autoZero"/>
         <c:auto val="1"/>
         <c:lblAlgn val="ctr"/>
@@ -4565,7 +4567,7 @@
         <c:noMultiLvlLbl val="0"/>
       </c:catAx>
       <c:valAx>
-        <c:axId val="-131396880"/>
+        <c:axId val="-953818656"/>
         <c:scaling>
           <c:orientation val="minMax"/>
         </c:scaling>
@@ -4670,7 +4672,7 @@
             <a:endParaRPr lang="en-US"/>
           </a:p>
         </c:txPr>
-        <c:crossAx val="-133877472"/>
+        <c:crossAx val="-954132224"/>
         <c:crosses val="autoZero"/>
         <c:crossBetween val="between"/>
       </c:valAx>
@@ -5464,11 +5466,11 @@
           <c:showBubbleSize val="0"/>
         </c:dLbls>
         <c:smooth val="0"/>
-        <c:axId val="-186173296"/>
-        <c:axId val="-185714096"/>
+        <c:axId val="-1016349600"/>
+        <c:axId val="-1016345696"/>
       </c:lineChart>
       <c:catAx>
-        <c:axId val="-186173296"/>
+        <c:axId val="-1016349600"/>
         <c:scaling>
           <c:orientation val="minMax"/>
         </c:scaling>
@@ -5571,7 +5573,7 @@
             <a:endParaRPr lang="en-US"/>
           </a:p>
         </c:txPr>
-        <c:crossAx val="-185714096"/>
+        <c:crossAx val="-1016345696"/>
         <c:crosses val="autoZero"/>
         <c:auto val="1"/>
         <c:lblAlgn val="ctr"/>
@@ -5579,7 +5581,7 @@
         <c:noMultiLvlLbl val="0"/>
       </c:catAx>
       <c:valAx>
-        <c:axId val="-185714096"/>
+        <c:axId val="-1016345696"/>
         <c:scaling>
           <c:orientation val="minMax"/>
         </c:scaling>
@@ -5684,7 +5686,7 @@
             <a:endParaRPr lang="en-US"/>
           </a:p>
         </c:txPr>
-        <c:crossAx val="-186173296"/>
+        <c:crossAx val="-1016349600"/>
         <c:crosses val="autoZero"/>
         <c:crossBetween val="between"/>
       </c:valAx>
@@ -7083,11 +7085,11 @@
           <c:showBubbleSize val="0"/>
         </c:dLbls>
         <c:smooth val="0"/>
-        <c:axId val="-129603216"/>
-        <c:axId val="-129599312"/>
+        <c:axId val="-948741200"/>
+        <c:axId val="-948757472"/>
       </c:lineChart>
       <c:catAx>
-        <c:axId val="-129603216"/>
+        <c:axId val="-948741200"/>
         <c:scaling>
           <c:orientation val="minMax"/>
         </c:scaling>
@@ -7185,7 +7187,7 @@
             <a:endParaRPr lang="en-US"/>
           </a:p>
         </c:txPr>
-        <c:crossAx val="-129599312"/>
+        <c:crossAx val="-948757472"/>
         <c:crosses val="autoZero"/>
         <c:auto val="1"/>
         <c:lblAlgn val="ctr"/>
@@ -7193,7 +7195,7 @@
         <c:noMultiLvlLbl val="0"/>
       </c:catAx>
       <c:valAx>
-        <c:axId val="-129599312"/>
+        <c:axId val="-948757472"/>
         <c:scaling>
           <c:orientation val="minMax"/>
         </c:scaling>
@@ -7299,7 +7301,7 @@
             <a:endParaRPr lang="en-US"/>
           </a:p>
         </c:txPr>
-        <c:crossAx val="-129603216"/>
+        <c:crossAx val="-948741200"/>
         <c:crosses val="autoZero"/>
         <c:crossBetween val="between"/>
       </c:valAx>
@@ -8398,11 +8400,11 @@
           <c:showBubbleSize val="0"/>
         </c:dLbls>
         <c:smooth val="0"/>
-        <c:axId val="-129565904"/>
-        <c:axId val="-129615680"/>
+        <c:axId val="-1016182128"/>
+        <c:axId val="-1016178224"/>
       </c:lineChart>
       <c:catAx>
-        <c:axId val="-129565904"/>
+        <c:axId val="-1016182128"/>
         <c:scaling>
           <c:orientation val="minMax"/>
         </c:scaling>
@@ -8500,7 +8502,7 @@
             <a:endParaRPr lang="en-US"/>
           </a:p>
         </c:txPr>
-        <c:crossAx val="-129615680"/>
+        <c:crossAx val="-1016178224"/>
         <c:crosses val="autoZero"/>
         <c:auto val="1"/>
         <c:lblAlgn val="ctr"/>
@@ -8508,7 +8510,7 @@
         <c:noMultiLvlLbl val="0"/>
       </c:catAx>
       <c:valAx>
-        <c:axId val="-129615680"/>
+        <c:axId val="-1016178224"/>
         <c:scaling>
           <c:orientation val="minMax"/>
         </c:scaling>
@@ -8613,7 +8615,7 @@
             <a:endParaRPr lang="en-US"/>
           </a:p>
         </c:txPr>
-        <c:crossAx val="-129565904"/>
+        <c:crossAx val="-1016182128"/>
         <c:crosses val="autoZero"/>
         <c:crossBetween val="between"/>
       </c:valAx>
@@ -8916,10 +8918,10 @@
                   <c:v>299.640659</c:v>
                 </c:pt>
                 <c:pt idx="1">
-                  <c:v>852.7921679999996</c:v>
+                  <c:v>852.7921679999994</c:v>
                 </c:pt>
                 <c:pt idx="2">
-                  <c:v>618.9270459999997</c:v>
+                  <c:v>618.9270459999995</c:v>
                 </c:pt>
                 <c:pt idx="3">
                   <c:v>567.38735</c:v>
@@ -8943,7 +8945,7 @@
                   <c:v>674.843851</c:v>
                 </c:pt>
                 <c:pt idx="10">
-                  <c:v>925.9649969999997</c:v>
+                  <c:v>925.9649969999995</c:v>
                 </c:pt>
                 <c:pt idx="11">
                   <c:v>933.380774</c:v>
@@ -8958,7 +8960,7 @@
                   <c:v>1149.951157</c:v>
                 </c:pt>
                 <c:pt idx="15">
-                  <c:v>804.7301239999997</c:v>
+                  <c:v>804.7301239999995</c:v>
                 </c:pt>
                 <c:pt idx="16">
                   <c:v>704.723718</c:v>
@@ -8985,7 +8987,7 @@
                   <c:v>1173.063859</c:v>
                 </c:pt>
                 <c:pt idx="24">
-                  <c:v>835.9569629999995</c:v>
+                  <c:v>835.9569629999992</c:v>
                 </c:pt>
                 <c:pt idx="25">
                   <c:v>1258.282765</c:v>
@@ -9185,7 +9187,7 @@
                   <c:v>463.593663</c:v>
                 </c:pt>
                 <c:pt idx="6">
-                  <c:v>362.2281419999997</c:v>
+                  <c:v>362.2281419999995</c:v>
                 </c:pt>
                 <c:pt idx="7">
                   <c:v>464.556148</c:v>
@@ -9215,13 +9217,13 @@
                   <c:v>740.053305</c:v>
                 </c:pt>
                 <c:pt idx="16">
-                  <c:v>985.5564509999997</c:v>
+                  <c:v>985.5564509999995</c:v>
                 </c:pt>
                 <c:pt idx="17">
                   <c:v>808.5162800000001</c:v>
                 </c:pt>
                 <c:pt idx="18">
-                  <c:v>872.7565559999997</c:v>
+                  <c:v>872.7565559999995</c:v>
                 </c:pt>
                 <c:pt idx="19">
                   <c:v>846.47002</c:v>
@@ -9463,7 +9465,7 @@
                   <c:v>2297.213606</c:v>
                 </c:pt>
                 <c:pt idx="14">
-                  <c:v>2164.528864999997</c:v>
+                  <c:v>2164.528864999995</c:v>
                 </c:pt>
                 <c:pt idx="15">
                   <c:v>1515.341116</c:v>
@@ -9681,13 +9683,13 @@
                   <c:v>1389.52957</c:v>
                 </c:pt>
                 <c:pt idx="2">
-                  <c:v>910.6171079999997</c:v>
+                  <c:v>910.6171079999995</c:v>
                 </c:pt>
                 <c:pt idx="3">
                   <c:v>1267.792466</c:v>
                 </c:pt>
                 <c:pt idx="4">
-                  <c:v>811.5556599999996</c:v>
+                  <c:v>811.5556599999993</c:v>
                 </c:pt>
                 <c:pt idx="5">
                   <c:v>1451.060027</c:v>
@@ -9796,11 +9798,11 @@
           <c:showBubbleSize val="0"/>
         </c:dLbls>
         <c:smooth val="0"/>
-        <c:axId val="-131261792"/>
-        <c:axId val="-129563120"/>
+        <c:axId val="-1016158000"/>
+        <c:axId val="-948567616"/>
       </c:lineChart>
       <c:catAx>
-        <c:axId val="-131261792"/>
+        <c:axId val="-1016158000"/>
         <c:scaling>
           <c:orientation val="minMax"/>
         </c:scaling>
@@ -9898,7 +9900,7 @@
             <a:endParaRPr lang="en-US"/>
           </a:p>
         </c:txPr>
-        <c:crossAx val="-129563120"/>
+        <c:crossAx val="-948567616"/>
         <c:crosses val="autoZero"/>
         <c:auto val="1"/>
         <c:lblAlgn val="ctr"/>
@@ -9906,7 +9908,7 @@
         <c:noMultiLvlLbl val="0"/>
       </c:catAx>
       <c:valAx>
-        <c:axId val="-129563120"/>
+        <c:axId val="-948567616"/>
         <c:scaling>
           <c:orientation val="minMax"/>
         </c:scaling>
@@ -10012,7 +10014,7 @@
             <a:endParaRPr lang="en-US"/>
           </a:p>
         </c:txPr>
-        <c:crossAx val="-131261792"/>
+        <c:crossAx val="-1016158000"/>
         <c:crosses val="autoZero"/>
         <c:crossBetween val="between"/>
       </c:valAx>
@@ -10259,7 +10261,7 @@
                   <c:v>3143.450028</c:v>
                 </c:pt>
                 <c:pt idx="6">
-                  <c:v>3698.026884999995</c:v>
+                  <c:v>3698.026884999993</c:v>
                 </c:pt>
                 <c:pt idx="7">
                   <c:v>3277.13396</c:v>
@@ -10662,11 +10664,11 @@
           <c:showBubbleSize val="0"/>
         </c:dLbls>
         <c:smooth val="0"/>
-        <c:axId val="-129534608"/>
-        <c:axId val="-129530704"/>
+        <c:axId val="-1016146688"/>
+        <c:axId val="-1016142784"/>
       </c:lineChart>
       <c:catAx>
-        <c:axId val="-129534608"/>
+        <c:axId val="-1016146688"/>
         <c:scaling>
           <c:orientation val="minMax"/>
         </c:scaling>
@@ -10764,7 +10766,7 @@
             <a:endParaRPr lang="en-US"/>
           </a:p>
         </c:txPr>
-        <c:crossAx val="-129530704"/>
+        <c:crossAx val="-1016142784"/>
         <c:crosses val="autoZero"/>
         <c:auto val="1"/>
         <c:lblAlgn val="ctr"/>
@@ -10772,7 +10774,7 @@
         <c:noMultiLvlLbl val="0"/>
       </c:catAx>
       <c:valAx>
-        <c:axId val="-129530704"/>
+        <c:axId val="-1016142784"/>
         <c:scaling>
           <c:orientation val="minMax"/>
         </c:scaling>
@@ -10877,7 +10879,7 @@
             <a:endParaRPr lang="en-US"/>
           </a:p>
         </c:txPr>
-        <c:crossAx val="-129534608"/>
+        <c:crossAx val="-1016146688"/>
         <c:crosses val="autoZero"/>
         <c:crossBetween val="between"/>
       </c:valAx>
